--- a/Thomas Nguyen - Resume.docx
+++ b/Thomas Nguyen - Resume.docx
@@ -600,25 +600,7 @@
                                   <w:sz w:val="20"/>
                                   <w:szCs w:val="20"/>
                                 </w:rPr>
-                                <w:t>tho</w:t>
-                              </w:r>
-                              <w:r>
-                                <w:rPr>
-                                  <w:rStyle w:val="Hyperlink"/>
-                                  <w:rFonts w:ascii="Roboto" w:hAnsi="Roboto"/>
-                                  <w:sz w:val="20"/>
-                                  <w:szCs w:val="20"/>
-                                </w:rPr>
-                                <w:t>m</w:t>
-                              </w:r>
-                              <w:r>
-                                <w:rPr>
-                                  <w:rStyle w:val="Hyperlink"/>
-                                  <w:rFonts w:ascii="Roboto" w:hAnsi="Roboto"/>
-                                  <w:sz w:val="20"/>
-                                  <w:szCs w:val="20"/>
-                                </w:rPr>
-                                <w:t>-nguyen.github.io</w:t>
+                                <w:t>thom-nguyen.github.io</w:t>
                               </w:r>
                             </w:hyperlink>
                           </w:p>
@@ -666,43 +648,7 @@
                                   <w:sz w:val="20"/>
                                   <w:szCs w:val="20"/>
                                 </w:rPr>
-                                <w:t>linkedin.co</w:t>
-                              </w:r>
-                              <w:r>
-                                <w:rPr>
-                                  <w:rStyle w:val="Hyperlink"/>
-                                  <w:rFonts w:ascii="Roboto" w:hAnsi="Roboto"/>
-                                  <w:sz w:val="20"/>
-                                  <w:szCs w:val="20"/>
-                                </w:rPr>
-                                <w:t>m</w:t>
-                              </w:r>
-                              <w:r>
-                                <w:rPr>
-                                  <w:rStyle w:val="Hyperlink"/>
-                                  <w:rFonts w:ascii="Roboto" w:hAnsi="Roboto"/>
-                                  <w:sz w:val="20"/>
-                                  <w:szCs w:val="20"/>
-                                </w:rPr>
-                                <w:t>/i</w:t>
-                              </w:r>
-                              <w:r>
-                                <w:rPr>
-                                  <w:rStyle w:val="Hyperlink"/>
-                                  <w:rFonts w:ascii="Roboto" w:hAnsi="Roboto"/>
-                                  <w:sz w:val="20"/>
-                                  <w:szCs w:val="20"/>
-                                </w:rPr>
-                                <w:t>n</w:t>
-                              </w:r>
-                              <w:r>
-                                <w:rPr>
-                                  <w:rStyle w:val="Hyperlink"/>
-                                  <w:rFonts w:ascii="Roboto" w:hAnsi="Roboto"/>
-                                  <w:sz w:val="20"/>
-                                  <w:szCs w:val="20"/>
-                                </w:rPr>
-                                <w:t>/</w:t>
+                                <w:t>linkedin.com/in/</w:t>
                               </w:r>
                               <w:proofErr w:type="spellStart"/>
                               <w:r>
@@ -973,6 +919,208 @@
           <w:rFonts w:ascii="Roboto" w:hAnsi="Roboto"/>
         </w:rPr>
       </w:pPr>
+      <w:r>
+        <w:rPr>
+          <w:rFonts w:ascii="Roboto" w:hAnsi="Roboto"/>
+          <w:noProof/>
+          <w:lang w:val="fr-FR" w:eastAsia="fr-FR"/>
+        </w:rPr>
+        <mc:AlternateContent>
+          <mc:Choice Requires="wps">
+            <w:drawing>
+              <wp:anchor distT="0" distB="0" distL="114300" distR="114300" simplePos="0" relativeHeight="251657214" behindDoc="1" locked="0" layoutInCell="1" allowOverlap="1" wp14:anchorId="0EDB5F1E" wp14:editId="229EC505">
+                <wp:simplePos x="0" y="0"/>
+                <wp:positionH relativeFrom="page">
+                  <wp:posOffset>5182235</wp:posOffset>
+                </wp:positionH>
+                <wp:positionV relativeFrom="paragraph">
+                  <wp:posOffset>245110</wp:posOffset>
+                </wp:positionV>
+                <wp:extent cx="2312670" cy="219075"/>
+                <wp:effectExtent l="0" t="0" r="0" b="9525"/>
+                <wp:wrapNone/>
+                <wp:docPr id="32" name="Rectangle 32"/>
+                <wp:cNvGraphicFramePr/>
+                <a:graphic xmlns:a="http://schemas.openxmlformats.org/drawingml/2006/main">
+                  <a:graphicData uri="http://schemas.microsoft.com/office/word/2010/wordprocessingShape">
+                    <wps:wsp>
+                      <wps:cNvSpPr/>
+                      <wps:spPr>
+                        <a:xfrm>
+                          <a:off x="0" y="0"/>
+                          <a:ext cx="2312670" cy="219075"/>
+                        </a:xfrm>
+                        <a:prstGeom prst="rect">
+                          <a:avLst/>
+                        </a:prstGeom>
+                        <a:gradFill flip="none" rotWithShape="1">
+                          <a:gsLst>
+                            <a:gs pos="100000">
+                              <a:schemeClr val="accent6">
+                                <a:lumMod val="50000"/>
+                              </a:schemeClr>
+                            </a:gs>
+                            <a:gs pos="21000">
+                              <a:srgbClr val="97A78C"/>
+                            </a:gs>
+                            <a:gs pos="0">
+                              <a:schemeClr val="bg1"/>
+                            </a:gs>
+                          </a:gsLst>
+                          <a:path path="circle">
+                            <a:fillToRect l="100000" t="100000"/>
+                          </a:path>
+                          <a:tileRect r="-100000" b="-100000"/>
+                        </a:gradFill>
+                        <a:ln>
+                          <a:noFill/>
+                        </a:ln>
+                      </wps:spPr>
+                      <wps:style>
+                        <a:lnRef idx="2">
+                          <a:schemeClr val="accent1">
+                            <a:shade val="50000"/>
+                          </a:schemeClr>
+                        </a:lnRef>
+                        <a:fillRef idx="1">
+                          <a:schemeClr val="accent1"/>
+                        </a:fillRef>
+                        <a:effectRef idx="0">
+                          <a:schemeClr val="accent1"/>
+                        </a:effectRef>
+                        <a:fontRef idx="minor">
+                          <a:schemeClr val="lt1"/>
+                        </a:fontRef>
+                      </wps:style>
+                      <wps:bodyPr rot="0" spcFirstLastPara="0" vertOverflow="overflow" horzOverflow="overflow" vert="horz" wrap="square" lIns="91440" tIns="45720" rIns="91440" bIns="45720" numCol="1" spcCol="0" rtlCol="0" fromWordArt="0" anchor="ctr" anchorCtr="0" forceAA="0" compatLnSpc="1">
+                        <a:prstTxWarp prst="textNoShape">
+                          <a:avLst/>
+                        </a:prstTxWarp>
+                        <a:noAutofit/>
+                      </wps:bodyPr>
+                    </wps:wsp>
+                  </a:graphicData>
+                </a:graphic>
+                <wp14:sizeRelH relativeFrom="margin">
+                  <wp14:pctWidth>0</wp14:pctWidth>
+                </wp14:sizeRelH>
+                <wp14:sizeRelV relativeFrom="margin">
+                  <wp14:pctHeight>0</wp14:pctHeight>
+                </wp14:sizeRelV>
+              </wp:anchor>
+            </w:drawing>
+          </mc:Choice>
+          <mc:Fallback>
+            <w:pict>
+              <v:rect w14:anchorId="0CA603A5" id="Rectangle 32" o:spid="_x0000_s1026" style="position:absolute;margin-left:408.05pt;margin-top:19.3pt;width:182.1pt;height:17.25pt;z-index:-251659266;visibility:visible;mso-wrap-style:square;mso-width-percent:0;mso-height-percent:0;mso-wrap-distance-left:9pt;mso-wrap-distance-top:0;mso-wrap-distance-right:9pt;mso-wrap-distance-bottom:0;mso-position-horizontal:absolute;mso-position-horizontal-relative:page;mso-position-vertical:absolute;mso-position-vertical-relative:text;mso-width-percent:0;mso-height-percent:0;mso-width-relative:margin;mso-height-relative:margin;v-text-anchor:middle" o:gfxdata="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" fillcolor="white [3212]" stroked="f" strokeweight="1pt">
+                <v:fill color2="#375623 [1609]" rotate="t" focusposition="1,1" focussize="" colors="0 white;13763f #97a78c;1 #385723" focus="100%" type="gradientRadial"/>
+                <w10:wrap anchorx="page"/>
+              </v:rect>
+            </w:pict>
+          </mc:Fallback>
+        </mc:AlternateContent>
+      </w:r>
+      <w:r>
+        <w:rPr>
+          <w:rFonts w:ascii="Roboto" w:hAnsi="Roboto"/>
+          <w:noProof/>
+          <w:lang w:val="fr-FR" w:eastAsia="fr-FR"/>
+        </w:rPr>
+        <mc:AlternateContent>
+          <mc:Choice Requires="wps">
+            <w:drawing>
+              <wp:anchor distT="0" distB="0" distL="114300" distR="114300" simplePos="0" relativeHeight="251656189" behindDoc="1" locked="0" layoutInCell="1" allowOverlap="1" wp14:anchorId="59DBB0BC" wp14:editId="5E23E897">
+                <wp:simplePos x="0" y="0"/>
+                <wp:positionH relativeFrom="page">
+                  <wp:posOffset>5191594</wp:posOffset>
+                </wp:positionH>
+                <wp:positionV relativeFrom="paragraph">
+                  <wp:posOffset>1635760</wp:posOffset>
+                </wp:positionV>
+                <wp:extent cx="2312670" cy="219075"/>
+                <wp:effectExtent l="0" t="0" r="0" b="9525"/>
+                <wp:wrapNone/>
+                <wp:docPr id="37" name="Rectangle 37"/>
+                <wp:cNvGraphicFramePr/>
+                <a:graphic xmlns:a="http://schemas.openxmlformats.org/drawingml/2006/main">
+                  <a:graphicData uri="http://schemas.microsoft.com/office/word/2010/wordprocessingShape">
+                    <wps:wsp>
+                      <wps:cNvSpPr/>
+                      <wps:spPr>
+                        <a:xfrm>
+                          <a:off x="0" y="0"/>
+                          <a:ext cx="2312670" cy="219075"/>
+                        </a:xfrm>
+                        <a:prstGeom prst="rect">
+                          <a:avLst/>
+                        </a:prstGeom>
+                        <a:gradFill flip="none" rotWithShape="1">
+                          <a:gsLst>
+                            <a:gs pos="100000">
+                              <a:schemeClr val="accent6">
+                                <a:lumMod val="50000"/>
+                              </a:schemeClr>
+                            </a:gs>
+                            <a:gs pos="21000">
+                              <a:srgbClr val="97A78C"/>
+                            </a:gs>
+                            <a:gs pos="0">
+                              <a:schemeClr val="bg1"/>
+                            </a:gs>
+                          </a:gsLst>
+                          <a:path path="circle">
+                            <a:fillToRect l="100000" t="100000"/>
+                          </a:path>
+                          <a:tileRect r="-100000" b="-100000"/>
+                        </a:gradFill>
+                        <a:ln>
+                          <a:noFill/>
+                        </a:ln>
+                      </wps:spPr>
+                      <wps:style>
+                        <a:lnRef idx="2">
+                          <a:schemeClr val="accent1">
+                            <a:shade val="50000"/>
+                          </a:schemeClr>
+                        </a:lnRef>
+                        <a:fillRef idx="1">
+                          <a:schemeClr val="accent1"/>
+                        </a:fillRef>
+                        <a:effectRef idx="0">
+                          <a:schemeClr val="accent1"/>
+                        </a:effectRef>
+                        <a:fontRef idx="minor">
+                          <a:schemeClr val="lt1"/>
+                        </a:fontRef>
+                      </wps:style>
+                      <wps:bodyPr rot="0" spcFirstLastPara="0" vertOverflow="overflow" horzOverflow="overflow" vert="horz" wrap="square" lIns="91440" tIns="45720" rIns="91440" bIns="45720" numCol="1" spcCol="0" rtlCol="0" fromWordArt="0" anchor="ctr" anchorCtr="0" forceAA="0" compatLnSpc="1">
+                        <a:prstTxWarp prst="textNoShape">
+                          <a:avLst/>
+                        </a:prstTxWarp>
+                        <a:noAutofit/>
+                      </wps:bodyPr>
+                    </wps:wsp>
+                  </a:graphicData>
+                </a:graphic>
+                <wp14:sizeRelH relativeFrom="margin">
+                  <wp14:pctWidth>0</wp14:pctWidth>
+                </wp14:sizeRelH>
+                <wp14:sizeRelV relativeFrom="margin">
+                  <wp14:pctHeight>0</wp14:pctHeight>
+                </wp14:sizeRelV>
+              </wp:anchor>
+            </w:drawing>
+          </mc:Choice>
+          <mc:Fallback>
+            <w:pict>
+              <v:rect w14:anchorId="4C908251" id="Rectangle 37" o:spid="_x0000_s1026" style="position:absolute;margin-left:408.8pt;margin-top:128.8pt;width:182.1pt;height:17.25pt;z-index:-251660291;visibility:visible;mso-wrap-style:square;mso-width-percent:0;mso-height-percent:0;mso-wrap-distance-left:9pt;mso-wrap-distance-top:0;mso-wrap-distance-right:9pt;mso-wrap-distance-bottom:0;mso-position-horizontal:absolute;mso-position-horizontal-relative:page;mso-position-vertical:absolute;mso-position-vertical-relative:text;mso-width-percent:0;mso-height-percent:0;mso-width-relative:margin;mso-height-relative:margin;v-text-anchor:middle" o:gfxdata="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" fillcolor="white [3212]" stroked="f" strokeweight="1pt">
+                <v:fill color2="#375623 [1609]" rotate="t" focusposition="1,1" focussize="" colors="0 white;13763f #97a78c;1 #385723" focus="100%" type="gradientRadial"/>
+                <w10:wrap anchorx="page"/>
+              </v:rect>
+            </w:pict>
+          </mc:Fallback>
+        </mc:AlternateContent>
+      </w:r>
       <w:r>
         <w:rPr>
           <w:rFonts w:ascii="Roboto" w:hAnsi="Roboto"/>
@@ -3367,7 +3515,7 @@
         <mc:AlternateContent>
           <mc:Choice Requires="wps">
             <w:drawing>
-              <wp:anchor distT="0" distB="0" distL="114300" distR="114300" simplePos="0" relativeHeight="251655164" behindDoc="1" locked="0" layoutInCell="1" allowOverlap="1" wp14:anchorId="55AFE880" wp14:editId="34F89E34">
+              <wp:anchor distT="0" distB="0" distL="114300" distR="114300" simplePos="0" relativeHeight="251655164" behindDoc="1" locked="0" layoutInCell="1" allowOverlap="1" wp14:anchorId="55AFE880" wp14:editId="4D05AD18">
                 <wp:simplePos x="0" y="0"/>
                 <wp:positionH relativeFrom="page">
                   <wp:posOffset>5222875</wp:posOffset>
@@ -3451,209 +3599,7 @@
           </mc:Choice>
           <mc:Fallback>
             <w:pict>
-              <v:rect w14:anchorId="4F493A75" id="Rectangle 41" o:spid="_x0000_s1026" style="position:absolute;margin-left:411.25pt;margin-top:397.5pt;width:182.1pt;height:17.25pt;z-index:-251661316;visibility:visible;mso-wrap-style:square;mso-width-percent:0;mso-height-percent:0;mso-wrap-distance-left:9pt;mso-wrap-distance-top:0;mso-wrap-distance-right:9pt;mso-wrap-distance-bottom:0;mso-position-horizontal:absolute;mso-position-horizontal-relative:page;mso-position-vertical:absolute;mso-position-vertical-relative:text;mso-width-percent:0;mso-height-percent:0;mso-width-relative:margin;mso-height-relative:margin;v-text-anchor:middle" o:gfxdata="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" fillcolor="white [3212]" stroked="f" strokeweight="1pt">
-                <v:fill color2="#375623 [1609]" rotate="t" focusposition="1,1" focussize="" colors="0 white;13763f #97a78c;1 #385723" focus="100%" type="gradientRadial"/>
-                <w10:wrap anchorx="page"/>
-              </v:rect>
-            </w:pict>
-          </mc:Fallback>
-        </mc:AlternateContent>
-      </w:r>
-      <w:r>
-        <w:rPr>
-          <w:rFonts w:ascii="Roboto" w:hAnsi="Roboto"/>
-          <w:noProof/>
-          <w:lang w:val="fr-FR" w:eastAsia="fr-FR"/>
-        </w:rPr>
-        <mc:AlternateContent>
-          <mc:Choice Requires="wps">
-            <w:drawing>
-              <wp:anchor distT="0" distB="0" distL="114300" distR="114300" simplePos="0" relativeHeight="251656189" behindDoc="1" locked="0" layoutInCell="1" allowOverlap="1" wp14:anchorId="59DBB0BC" wp14:editId="612DCC04">
-                <wp:simplePos x="0" y="0"/>
-                <wp:positionH relativeFrom="page">
-                  <wp:posOffset>5231130</wp:posOffset>
-                </wp:positionH>
-                <wp:positionV relativeFrom="paragraph">
-                  <wp:posOffset>1635760</wp:posOffset>
-                </wp:positionV>
-                <wp:extent cx="2312670" cy="219075"/>
-                <wp:effectExtent l="0" t="0" r="0" b="9525"/>
-                <wp:wrapNone/>
-                <wp:docPr id="37" name="Rectangle 37"/>
-                <wp:cNvGraphicFramePr/>
-                <a:graphic xmlns:a="http://schemas.openxmlformats.org/drawingml/2006/main">
-                  <a:graphicData uri="http://schemas.microsoft.com/office/word/2010/wordprocessingShape">
-                    <wps:wsp>
-                      <wps:cNvSpPr/>
-                      <wps:spPr>
-                        <a:xfrm>
-                          <a:off x="0" y="0"/>
-                          <a:ext cx="2312670" cy="219075"/>
-                        </a:xfrm>
-                        <a:prstGeom prst="rect">
-                          <a:avLst/>
-                        </a:prstGeom>
-                        <a:gradFill flip="none" rotWithShape="1">
-                          <a:gsLst>
-                            <a:gs pos="100000">
-                              <a:schemeClr val="accent6">
-                                <a:lumMod val="50000"/>
-                              </a:schemeClr>
-                            </a:gs>
-                            <a:gs pos="21000">
-                              <a:srgbClr val="97A78C"/>
-                            </a:gs>
-                            <a:gs pos="0">
-                              <a:schemeClr val="bg1"/>
-                            </a:gs>
-                          </a:gsLst>
-                          <a:path path="circle">
-                            <a:fillToRect l="100000" t="100000"/>
-                          </a:path>
-                          <a:tileRect r="-100000" b="-100000"/>
-                        </a:gradFill>
-                        <a:ln>
-                          <a:noFill/>
-                        </a:ln>
-                      </wps:spPr>
-                      <wps:style>
-                        <a:lnRef idx="2">
-                          <a:schemeClr val="accent1">
-                            <a:shade val="50000"/>
-                          </a:schemeClr>
-                        </a:lnRef>
-                        <a:fillRef idx="1">
-                          <a:schemeClr val="accent1"/>
-                        </a:fillRef>
-                        <a:effectRef idx="0">
-                          <a:schemeClr val="accent1"/>
-                        </a:effectRef>
-                        <a:fontRef idx="minor">
-                          <a:schemeClr val="lt1"/>
-                        </a:fontRef>
-                      </wps:style>
-                      <wps:bodyPr rot="0" spcFirstLastPara="0" vertOverflow="overflow" horzOverflow="overflow" vert="horz" wrap="square" lIns="91440" tIns="45720" rIns="91440" bIns="45720" numCol="1" spcCol="0" rtlCol="0" fromWordArt="0" anchor="ctr" anchorCtr="0" forceAA="0" compatLnSpc="1">
-                        <a:prstTxWarp prst="textNoShape">
-                          <a:avLst/>
-                        </a:prstTxWarp>
-                        <a:noAutofit/>
-                      </wps:bodyPr>
-                    </wps:wsp>
-                  </a:graphicData>
-                </a:graphic>
-                <wp14:sizeRelH relativeFrom="margin">
-                  <wp14:pctWidth>0</wp14:pctWidth>
-                </wp14:sizeRelH>
-                <wp14:sizeRelV relativeFrom="margin">
-                  <wp14:pctHeight>0</wp14:pctHeight>
-                </wp14:sizeRelV>
-              </wp:anchor>
-            </w:drawing>
-          </mc:Choice>
-          <mc:Fallback>
-            <w:pict>
-              <v:rect w14:anchorId="1157BDDD" id="Rectangle 37" o:spid="_x0000_s1026" style="position:absolute;margin-left:411.9pt;margin-top:128.8pt;width:182.1pt;height:17.25pt;z-index:-251660291;visibility:visible;mso-wrap-style:square;mso-width-percent:0;mso-height-percent:0;mso-wrap-distance-left:9pt;mso-wrap-distance-top:0;mso-wrap-distance-right:9pt;mso-wrap-distance-bottom:0;mso-position-horizontal:absolute;mso-position-horizontal-relative:page;mso-position-vertical:absolute;mso-position-vertical-relative:text;mso-width-percent:0;mso-height-percent:0;mso-width-relative:margin;mso-height-relative:margin;v-text-anchor:middle" o:gfxdata="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" fillcolor="white [3212]" stroked="f" strokeweight="1pt">
-                <v:fill color2="#375623 [1609]" rotate="t" focusposition="1,1" focussize="" colors="0 white;13763f #97a78c;1 #385723" focus="100%" type="gradientRadial"/>
-                <w10:wrap anchorx="page"/>
-              </v:rect>
-            </w:pict>
-          </mc:Fallback>
-        </mc:AlternateContent>
-      </w:r>
-      <w:r>
-        <w:rPr>
-          <w:rFonts w:ascii="Roboto" w:hAnsi="Roboto"/>
-          <w:noProof/>
-          <w:lang w:val="fr-FR" w:eastAsia="fr-FR"/>
-        </w:rPr>
-        <mc:AlternateContent>
-          <mc:Choice Requires="wps">
-            <w:drawing>
-              <wp:anchor distT="0" distB="0" distL="114300" distR="114300" simplePos="0" relativeHeight="251657214" behindDoc="1" locked="0" layoutInCell="1" allowOverlap="1" wp14:anchorId="0EDB5F1E" wp14:editId="5B3724F0">
-                <wp:simplePos x="0" y="0"/>
-                <wp:positionH relativeFrom="page">
-                  <wp:posOffset>5231130</wp:posOffset>
-                </wp:positionH>
-                <wp:positionV relativeFrom="paragraph">
-                  <wp:posOffset>245110</wp:posOffset>
-                </wp:positionV>
-                <wp:extent cx="2312670" cy="219075"/>
-                <wp:effectExtent l="0" t="0" r="0" b="9525"/>
-                <wp:wrapNone/>
-                <wp:docPr id="32" name="Rectangle 32"/>
-                <wp:cNvGraphicFramePr/>
-                <a:graphic xmlns:a="http://schemas.openxmlformats.org/drawingml/2006/main">
-                  <a:graphicData uri="http://schemas.microsoft.com/office/word/2010/wordprocessingShape">
-                    <wps:wsp>
-                      <wps:cNvSpPr/>
-                      <wps:spPr>
-                        <a:xfrm>
-                          <a:off x="0" y="0"/>
-                          <a:ext cx="2312670" cy="219075"/>
-                        </a:xfrm>
-                        <a:prstGeom prst="rect">
-                          <a:avLst/>
-                        </a:prstGeom>
-                        <a:gradFill flip="none" rotWithShape="1">
-                          <a:gsLst>
-                            <a:gs pos="100000">
-                              <a:schemeClr val="accent6">
-                                <a:lumMod val="50000"/>
-                              </a:schemeClr>
-                            </a:gs>
-                            <a:gs pos="21000">
-                              <a:srgbClr val="97A78C"/>
-                            </a:gs>
-                            <a:gs pos="0">
-                              <a:schemeClr val="bg1"/>
-                            </a:gs>
-                          </a:gsLst>
-                          <a:path path="circle">
-                            <a:fillToRect l="100000" t="100000"/>
-                          </a:path>
-                          <a:tileRect r="-100000" b="-100000"/>
-                        </a:gradFill>
-                        <a:ln>
-                          <a:noFill/>
-                        </a:ln>
-                      </wps:spPr>
-                      <wps:style>
-                        <a:lnRef idx="2">
-                          <a:schemeClr val="accent1">
-                            <a:shade val="50000"/>
-                          </a:schemeClr>
-                        </a:lnRef>
-                        <a:fillRef idx="1">
-                          <a:schemeClr val="accent1"/>
-                        </a:fillRef>
-                        <a:effectRef idx="0">
-                          <a:schemeClr val="accent1"/>
-                        </a:effectRef>
-                        <a:fontRef idx="minor">
-                          <a:schemeClr val="lt1"/>
-                        </a:fontRef>
-                      </wps:style>
-                      <wps:bodyPr rot="0" spcFirstLastPara="0" vertOverflow="overflow" horzOverflow="overflow" vert="horz" wrap="square" lIns="91440" tIns="45720" rIns="91440" bIns="45720" numCol="1" spcCol="0" rtlCol="0" fromWordArt="0" anchor="ctr" anchorCtr="0" forceAA="0" compatLnSpc="1">
-                        <a:prstTxWarp prst="textNoShape">
-                          <a:avLst/>
-                        </a:prstTxWarp>
-                        <a:noAutofit/>
-                      </wps:bodyPr>
-                    </wps:wsp>
-                  </a:graphicData>
-                </a:graphic>
-                <wp14:sizeRelH relativeFrom="margin">
-                  <wp14:pctWidth>0</wp14:pctWidth>
-                </wp14:sizeRelH>
-                <wp14:sizeRelV relativeFrom="margin">
-                  <wp14:pctHeight>0</wp14:pctHeight>
-                </wp14:sizeRelV>
-              </wp:anchor>
-            </w:drawing>
-          </mc:Choice>
-          <mc:Fallback>
-            <w:pict>
-              <v:rect w14:anchorId="66884A49" id="Rectangle 32" o:spid="_x0000_s1026" style="position:absolute;margin-left:411.9pt;margin-top:19.3pt;width:182.1pt;height:17.25pt;z-index:-251659266;visibility:visible;mso-wrap-style:square;mso-width-percent:0;mso-height-percent:0;mso-wrap-distance-left:9pt;mso-wrap-distance-top:0;mso-wrap-distance-right:9pt;mso-wrap-distance-bottom:0;mso-position-horizontal:absolute;mso-position-horizontal-relative:page;mso-position-vertical:absolute;mso-position-vertical-relative:text;mso-width-percent:0;mso-height-percent:0;mso-width-relative:margin;mso-height-relative:margin;v-text-anchor:middle" o:gfxdata="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" fillcolor="white [3212]" stroked="f" strokeweight="1pt">
+              <v:rect w14:anchorId="313C0599" id="Rectangle 41" o:spid="_x0000_s1026" style="position:absolute;margin-left:411.25pt;margin-top:397.5pt;width:182.1pt;height:17.25pt;z-index:-251661316;visibility:visible;mso-wrap-style:square;mso-width-percent:0;mso-height-percent:0;mso-wrap-distance-left:9pt;mso-wrap-distance-top:0;mso-wrap-distance-right:9pt;mso-wrap-distance-bottom:0;mso-position-horizontal:absolute;mso-position-horizontal-relative:page;mso-position-vertical:absolute;mso-position-vertical-relative:text;mso-width-percent:0;mso-height-percent:0;mso-width-relative:margin;mso-height-relative:margin;v-text-anchor:middle" o:gfxdata="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" fillcolor="white [3212]" stroked="f" strokeweight="1pt">
                 <v:fill color2="#375623 [1609]" rotate="t" focusposition="1,1" focussize="" colors="0 white;13763f #97a78c;1 #385723" focus="100%" type="gradientRadial"/>
                 <w10:wrap anchorx="page"/>
               </v:rect>
@@ -4038,18 +3984,7 @@
                                 <w:sz w:val="20"/>
                                 <w:szCs w:val="20"/>
                               </w:rPr>
-                              <w:t xml:space="preserve">407 ETR Concession Company | Toronto, </w:t>
-                            </w:r>
-                            <w:r>
-                              <w:rPr>
-                                <w:rFonts w:ascii="Roboto" w:hAnsi="Roboto" w:cs="Raavi"/>
-                                <w:bCs/>
-                                <w:i/>
-                                <w:iCs/>
-                                <w:sz w:val="20"/>
-                                <w:szCs w:val="20"/>
-                              </w:rPr>
-                              <w:t>ON</w:t>
+                              <w:t>407 ETR Concession Company | Toronto, ON</w:t>
                             </w:r>
                           </w:p>
                           <w:p>
@@ -4682,18 +4617,7 @@
                                 <w:sz w:val="20"/>
                                 <w:szCs w:val="20"/>
                               </w:rPr>
-                              <w:t>ehabilitation</w:t>
-                            </w:r>
-                            <w:r>
-                              <w:rPr>
-                                <w:rFonts w:ascii="Roboto" w:hAnsi="Roboto" w:cs="Raavi"/>
-                                <w:bCs/>
-                                <w:i/>
-                                <w:iCs/>
-                                <w:sz w:val="20"/>
-                                <w:szCs w:val="20"/>
-                              </w:rPr>
-                              <w:t xml:space="preserve"> Institute – Lyndhurst Centre | Toronto, </w:t>
+                              <w:t xml:space="preserve">ehabilitation Institute – Lyndhurst Centre | Toronto, </w:t>
                             </w:r>
                             <w:r>
                               <w:rPr>
@@ -4838,17 +4762,7 @@
                                   <w:sz w:val="20"/>
                                   <w:szCs w:val="20"/>
                                 </w:rPr>
-                                <w:t>F</w:t>
-                              </w:r>
-                              <w:r>
-                                <w:rPr>
-                                  <w:rStyle w:val="Hyperlink"/>
-                                  <w:rFonts w:ascii="Roboto" w:hAnsi="Roboto" w:cs="Raavi"/>
-                                  <w:bCs/>
-                                  <w:sz w:val="20"/>
-                                  <w:szCs w:val="20"/>
-                                </w:rPr>
-                                <w:t>esRowing</w:t>
+                                <w:t>FesRowing</w:t>
                               </w:r>
                               <w:proofErr w:type="spellEnd"/>
                             </w:hyperlink>
@@ -5138,43 +5052,7 @@
                                 <w:sz w:val="20"/>
                                 <w:szCs w:val="20"/>
                               </w:rPr>
-                              <w:t xml:space="preserve">Created an Android app that </w:t>
-                            </w:r>
-                            <w:r>
-                              <w:rPr>
-                                <w:rFonts w:ascii="Roboto" w:hAnsi="Roboto" w:cs="Raavi"/>
-                                <w:bCs/>
-                                <w:sz w:val="20"/>
-                                <w:szCs w:val="20"/>
-                              </w:rPr>
-                              <w:t>screen</w:t>
-                            </w:r>
-                            <w:r>
-                              <w:rPr>
-                                <w:rFonts w:ascii="Roboto" w:hAnsi="Roboto" w:cs="Raavi"/>
-                                <w:bCs/>
-                                <w:sz w:val="20"/>
-                                <w:szCs w:val="20"/>
-                              </w:rPr>
-                              <w:t>s potential medical</w:t>
-                            </w:r>
-                            <w:r>
-                              <w:rPr>
-                                <w:rFonts w:ascii="Roboto" w:hAnsi="Roboto" w:cs="Raavi"/>
-                                <w:bCs/>
-                                <w:sz w:val="20"/>
-                                <w:szCs w:val="20"/>
-                              </w:rPr>
-                              <w:t xml:space="preserve"> </w:t>
-                            </w:r>
-                            <w:r>
-                              <w:rPr>
-                                <w:rFonts w:ascii="Roboto" w:hAnsi="Roboto" w:cs="Raavi"/>
-                                <w:bCs/>
-                                <w:sz w:val="20"/>
-                                <w:szCs w:val="20"/>
-                              </w:rPr>
-                              <w:t>conditions to motivate users to seek medical attention when required.</w:t>
+                              <w:t>Created an Android app that screens potential medical conditions to motivate users to seek medical attention when required.</w:t>
                             </w:r>
                           </w:p>
                           <w:p>
@@ -5294,27 +5172,7 @@
                                   <w:sz w:val="20"/>
                                   <w:szCs w:val="20"/>
                                 </w:rPr>
-                                <w:t>bit.ly/e</w:t>
-                              </w:r>
-                              <w:r>
-                                <w:rPr>
-                                  <w:rStyle w:val="Hyperlink"/>
-                                  <w:rFonts w:ascii="Roboto" w:hAnsi="Roboto" w:cs="Raavi"/>
-                                  <w:bCs/>
-                                  <w:sz w:val="20"/>
-                                  <w:szCs w:val="20"/>
-                                </w:rPr>
-                                <w:t>c</w:t>
-                              </w:r>
-                              <w:r>
-                                <w:rPr>
-                                  <w:rStyle w:val="Hyperlink"/>
-                                  <w:rFonts w:ascii="Roboto" w:hAnsi="Roboto" w:cs="Raavi"/>
-                                  <w:bCs/>
-                                  <w:sz w:val="20"/>
-                                  <w:szCs w:val="20"/>
-                                </w:rPr>
-                                <w:t>e496codebase</w:t>
+                                <w:t>bit.ly/ece496codebase</w:t>
                               </w:r>
                             </w:hyperlink>
                             <w:r>
@@ -5376,27 +5234,7 @@
                                   <w:sz w:val="20"/>
                                   <w:szCs w:val="20"/>
                                 </w:rPr>
-                                <w:t>bit.ly/e</w:t>
-                              </w:r>
-                              <w:r>
-                                <w:rPr>
-                                  <w:rStyle w:val="Hyperlink"/>
-                                  <w:rFonts w:ascii="Roboto" w:hAnsi="Roboto" w:cs="Raavi"/>
-                                  <w:bCs/>
-                                  <w:sz w:val="20"/>
-                                  <w:szCs w:val="20"/>
-                                </w:rPr>
-                                <w:t>c</w:t>
-                              </w:r>
-                              <w:r>
-                                <w:rPr>
-                                  <w:rStyle w:val="Hyperlink"/>
-                                  <w:rFonts w:ascii="Roboto" w:hAnsi="Roboto" w:cs="Raavi"/>
-                                  <w:bCs/>
-                                  <w:sz w:val="20"/>
-                                  <w:szCs w:val="20"/>
-                                </w:rPr>
-                                <w:t>e496foresight</w:t>
+                                <w:t>bit.ly/ece496foresight</w:t>
                               </w:r>
                             </w:hyperlink>
                           </w:p>
@@ -5748,27 +5586,7 @@
                                   <w:sz w:val="20"/>
                                   <w:szCs w:val="20"/>
                                 </w:rPr>
-                                <w:t>kla</w:t>
-                              </w:r>
-                              <w:r>
-                                <w:rPr>
-                                  <w:rStyle w:val="Hyperlink"/>
-                                  <w:rFonts w:ascii="Roboto" w:hAnsi="Roboto" w:cs="Raavi"/>
-                                  <w:bCs/>
-                                  <w:sz w:val="20"/>
-                                  <w:szCs w:val="20"/>
-                                </w:rPr>
-                                <w:t>r</w:t>
-                              </w:r>
-                              <w:r>
-                                <w:rPr>
-                                  <w:rStyle w:val="Hyperlink"/>
-                                  <w:rFonts w:ascii="Roboto" w:hAnsi="Roboto" w:cs="Raavi"/>
-                                  <w:bCs/>
-                                  <w:sz w:val="20"/>
-                                  <w:szCs w:val="20"/>
-                                </w:rPr>
-                                <w:t>rnet</w:t>
+                                <w:t>klarrnet</w:t>
                               </w:r>
                               <w:proofErr w:type="spellEnd"/>
                             </w:hyperlink>
@@ -9708,6 +9526,7 @@
     <w:lsdException w:name="HTML Sample" w:semiHidden="1" w:unhideWhenUsed="1"/>
     <w:lsdException w:name="HTML Typewriter" w:semiHidden="1" w:unhideWhenUsed="1"/>
     <w:lsdException w:name="HTML Variable" w:semiHidden="1" w:unhideWhenUsed="1"/>
+    <w:lsdException w:name="Normal Table" w:semiHidden="1" w:unhideWhenUsed="1"/>
     <w:lsdException w:name="annotation subject" w:semiHidden="1" w:unhideWhenUsed="1"/>
     <w:lsdException w:name="No List" w:semiHidden="1" w:unhideWhenUsed="1"/>
     <w:lsdException w:name="Outline List 1" w:semiHidden="1" w:unhideWhenUsed="1"/>
@@ -9754,8 +9573,10 @@
     <w:lsdException w:name="Table Subtle 2" w:semiHidden="1" w:unhideWhenUsed="1"/>
     <w:lsdException w:name="Table Web 1" w:semiHidden="1" w:unhideWhenUsed="1"/>
     <w:lsdException w:name="Table Web 2" w:semiHidden="1" w:unhideWhenUsed="1"/>
+    <w:lsdException w:name="Table Web 3" w:semiHidden="1" w:unhideWhenUsed="1"/>
     <w:lsdException w:name="Balloon Text" w:semiHidden="1" w:unhideWhenUsed="1"/>
     <w:lsdException w:name="Table Grid" w:uiPriority="39"/>
+    <w:lsdException w:name="Table Theme" w:semiHidden="1" w:unhideWhenUsed="1"/>
     <w:lsdException w:name="Placeholder Text" w:semiHidden="1"/>
     <w:lsdException w:name="No Spacing" w:uiPriority="1" w:qFormat="1"/>
     <w:lsdException w:name="Light Shading" w:uiPriority="60"/>
@@ -9996,6 +9817,7 @@
   <w:style w:type="character" w:default="1" w:styleId="DefaultParagraphFont">
     <w:name w:val="Default Paragraph Font"/>
     <w:uiPriority w:val="1"/>
+    <w:semiHidden/>
     <w:unhideWhenUsed/>
   </w:style>
   <w:style w:type="table" w:default="1" w:styleId="TableNormal">

--- a/Thomas Nguyen - Resume.docx
+++ b/Thomas Nguyen - Resume.docx
@@ -5588,6 +5588,16 @@
                                 </w:rPr>
                                 <w:t>klarrnet</w:t>
                               </w:r>
+                              <w:r>
+                                <w:rPr>
+                                  <w:rStyle w:val="Hyperlink"/>
+                                  <w:rFonts w:ascii="Roboto" w:hAnsi="Roboto" w:cs="Raavi"/>
+                                  <w:bCs/>
+                                  <w:sz w:val="20"/>
+                                  <w:szCs w:val="20"/>
+                                </w:rPr>
+                                <w:t>_ml</w:t>
+                              </w:r>
                               <w:proofErr w:type="spellEnd"/>
                             </w:hyperlink>
                           </w:p>
@@ -5835,7 +5845,11 @@
           </mc:Choice>
           <mc:Fallback>
             <w:pict>
-              <v:shape w14:anchorId="51A879BC" id="Text Box 21" o:spid="_x0000_s1029" type="#_x0000_t202" style="position:absolute;margin-left:10.5pt;margin-top:81.25pt;width:394.5pt;height:758.25pt;z-index:-251623424;visibility:visible;mso-wrap-style:square;mso-width-percent:0;mso-height-percent:0;mso-wrap-distance-left:9pt;mso-wrap-distance-top:0;mso-wrap-distance-right:9pt;mso-wrap-distance-bottom:0;mso-position-horizontal:absolute;mso-position-horizontal-relative:page;mso-position-vertical:absolute;mso-position-vertical-relative:page;mso-width-percent:0;mso-height-percent:0;mso-width-relative:page;mso-height-relative:page;v-text-anchor:top" o:gfxdata="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" filled="f" stroked="f">
+              <v:shapetype w14:anchorId="51A879BC" id="_x0000_t202" coordsize="21600,21600" o:spt="202" path="m,l,21600r21600,l21600,xe">
+                <v:stroke joinstyle="miter"/>
+                <v:path gradientshapeok="t" o:connecttype="rect"/>
+              </v:shapetype>
+              <v:shape id="Text Box 21" o:spid="_x0000_s1029" type="#_x0000_t202" style="position:absolute;margin-left:10.5pt;margin-top:81.25pt;width:394.5pt;height:758.25pt;z-index:-251623424;visibility:visible;mso-wrap-style:square;mso-width-percent:0;mso-height-percent:0;mso-wrap-distance-left:9pt;mso-wrap-distance-top:0;mso-wrap-distance-right:9pt;mso-wrap-distance-bottom:0;mso-position-horizontal:absolute;mso-position-horizontal-relative:page;mso-position-vertical:absolute;mso-position-vertical-relative:page;mso-width-percent:0;mso-height-percent:0;mso-width-relative:page;mso-height-relative:page;v-text-anchor:top" o:gfxdata="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" filled="f" stroked="f">
                 <v:textbox inset="0,0,0,0">
                   <w:txbxContent>
                     <w:p>
@@ -5942,18 +5956,7 @@
                           <w:sz w:val="20"/>
                           <w:szCs w:val="20"/>
                         </w:rPr>
-                        <w:t xml:space="preserve">407 ETR Concession Company | Toronto, </w:t>
-                      </w:r>
-                      <w:r>
-                        <w:rPr>
-                          <w:rFonts w:ascii="Roboto" w:hAnsi="Roboto" w:cs="Raavi"/>
-                          <w:bCs/>
-                          <w:i/>
-                          <w:iCs/>
-                          <w:sz w:val="20"/>
-                          <w:szCs w:val="20"/>
-                        </w:rPr>
-                        <w:t>ON</w:t>
+                        <w:t>407 ETR Concession Company | Toronto, ON</w:t>
                       </w:r>
                     </w:p>
                     <w:p>
@@ -6586,18 +6589,7 @@
                           <w:sz w:val="20"/>
                           <w:szCs w:val="20"/>
                         </w:rPr>
-                        <w:t>ehabilitation</w:t>
-                      </w:r>
-                      <w:r>
-                        <w:rPr>
-                          <w:rFonts w:ascii="Roboto" w:hAnsi="Roboto" w:cs="Raavi"/>
-                          <w:bCs/>
-                          <w:i/>
-                          <w:iCs/>
-                          <w:sz w:val="20"/>
-                          <w:szCs w:val="20"/>
-                        </w:rPr>
-                        <w:t xml:space="preserve"> Institute – Lyndhurst Centre | Toronto, </w:t>
+                        <w:t xml:space="preserve">ehabilitation Institute – Lyndhurst Centre | Toronto, </w:t>
                       </w:r>
                       <w:r>
                         <w:rPr>
@@ -6742,17 +6734,7 @@
                             <w:sz w:val="20"/>
                             <w:szCs w:val="20"/>
                           </w:rPr>
-                          <w:t>F</w:t>
-                        </w:r>
-                        <w:r>
-                          <w:rPr>
-                            <w:rStyle w:val="Hyperlink"/>
-                            <w:rFonts w:ascii="Roboto" w:hAnsi="Roboto" w:cs="Raavi"/>
-                            <w:bCs/>
-                            <w:sz w:val="20"/>
-                            <w:szCs w:val="20"/>
-                          </w:rPr>
-                          <w:t>esRowing</w:t>
+                          <w:t>FesRowing</w:t>
                         </w:r>
                         <w:proofErr w:type="spellEnd"/>
                       </w:hyperlink>
@@ -7042,43 +7024,7 @@
                           <w:sz w:val="20"/>
                           <w:szCs w:val="20"/>
                         </w:rPr>
-                        <w:t xml:space="preserve">Created an Android app that </w:t>
-                      </w:r>
-                      <w:r>
-                        <w:rPr>
-                          <w:rFonts w:ascii="Roboto" w:hAnsi="Roboto" w:cs="Raavi"/>
-                          <w:bCs/>
-                          <w:sz w:val="20"/>
-                          <w:szCs w:val="20"/>
-                        </w:rPr>
-                        <w:t>screen</w:t>
-                      </w:r>
-                      <w:r>
-                        <w:rPr>
-                          <w:rFonts w:ascii="Roboto" w:hAnsi="Roboto" w:cs="Raavi"/>
-                          <w:bCs/>
-                          <w:sz w:val="20"/>
-                          <w:szCs w:val="20"/>
-                        </w:rPr>
-                        <w:t>s potential medical</w:t>
-                      </w:r>
-                      <w:r>
-                        <w:rPr>
-                          <w:rFonts w:ascii="Roboto" w:hAnsi="Roboto" w:cs="Raavi"/>
-                          <w:bCs/>
-                          <w:sz w:val="20"/>
-                          <w:szCs w:val="20"/>
-                        </w:rPr>
-                        <w:t xml:space="preserve"> </w:t>
-                      </w:r>
-                      <w:r>
-                        <w:rPr>
-                          <w:rFonts w:ascii="Roboto" w:hAnsi="Roboto" w:cs="Raavi"/>
-                          <w:bCs/>
-                          <w:sz w:val="20"/>
-                          <w:szCs w:val="20"/>
-                        </w:rPr>
-                        <w:t>conditions to motivate users to seek medical attention when required.</w:t>
+                        <w:t>Created an Android app that screens potential medical conditions to motivate users to seek medical attention when required.</w:t>
                       </w:r>
                     </w:p>
                     <w:p>
@@ -7198,27 +7144,7 @@
                             <w:sz w:val="20"/>
                             <w:szCs w:val="20"/>
                           </w:rPr>
-                          <w:t>bit.ly/e</w:t>
-                        </w:r>
-                        <w:r>
-                          <w:rPr>
-                            <w:rStyle w:val="Hyperlink"/>
-                            <w:rFonts w:ascii="Roboto" w:hAnsi="Roboto" w:cs="Raavi"/>
-                            <w:bCs/>
-                            <w:sz w:val="20"/>
-                            <w:szCs w:val="20"/>
-                          </w:rPr>
-                          <w:t>c</w:t>
-                        </w:r>
-                        <w:r>
-                          <w:rPr>
-                            <w:rStyle w:val="Hyperlink"/>
-                            <w:rFonts w:ascii="Roboto" w:hAnsi="Roboto" w:cs="Raavi"/>
-                            <w:bCs/>
-                            <w:sz w:val="20"/>
-                            <w:szCs w:val="20"/>
-                          </w:rPr>
-                          <w:t>e496codebase</w:t>
+                          <w:t>bit.ly/ece496codebase</w:t>
                         </w:r>
                       </w:hyperlink>
                       <w:r>
@@ -7280,27 +7206,7 @@
                             <w:sz w:val="20"/>
                             <w:szCs w:val="20"/>
                           </w:rPr>
-                          <w:t>bit.ly/e</w:t>
-                        </w:r>
-                        <w:r>
-                          <w:rPr>
-                            <w:rStyle w:val="Hyperlink"/>
-                            <w:rFonts w:ascii="Roboto" w:hAnsi="Roboto" w:cs="Raavi"/>
-                            <w:bCs/>
-                            <w:sz w:val="20"/>
-                            <w:szCs w:val="20"/>
-                          </w:rPr>
-                          <w:t>c</w:t>
-                        </w:r>
-                        <w:r>
-                          <w:rPr>
-                            <w:rStyle w:val="Hyperlink"/>
-                            <w:rFonts w:ascii="Roboto" w:hAnsi="Roboto" w:cs="Raavi"/>
-                            <w:bCs/>
-                            <w:sz w:val="20"/>
-                            <w:szCs w:val="20"/>
-                          </w:rPr>
-                          <w:t>e496foresight</w:t>
+                          <w:t>bit.ly/ece496foresight</w:t>
                         </w:r>
                       </w:hyperlink>
                     </w:p>
@@ -7652,7 +7558,7 @@
                             <w:sz w:val="20"/>
                             <w:szCs w:val="20"/>
                           </w:rPr>
-                          <w:t>kla</w:t>
+                          <w:t>klarrnet</w:t>
                         </w:r>
                         <w:r>
                           <w:rPr>
@@ -7662,17 +7568,7 @@
                             <w:sz w:val="20"/>
                             <w:szCs w:val="20"/>
                           </w:rPr>
-                          <w:t>r</w:t>
-                        </w:r>
-                        <w:r>
-                          <w:rPr>
-                            <w:rStyle w:val="Hyperlink"/>
-                            <w:rFonts w:ascii="Roboto" w:hAnsi="Roboto" w:cs="Raavi"/>
-                            <w:bCs/>
-                            <w:sz w:val="20"/>
-                            <w:szCs w:val="20"/>
-                          </w:rPr>
-                          <w:t>rnet</w:t>
+                          <w:t>_ml</w:t>
                         </w:r>
                         <w:proofErr w:type="spellEnd"/>
                       </w:hyperlink>
